--- a/AI Assignment report.docx
+++ b/AI Assignment report.docx
@@ -20,7 +20,10 @@
     <w:p/>
     <w:p>
       <w:r>
-        <w:t xml:space="preserve">Algorithms measured by summing the total distance between all colours and then dividing by total number of colours.  </w:t>
+        <w:t xml:space="preserve">Algorithms measured by </w:t>
+      </w:r>
+      <w:r>
+        <w:t xml:space="preserve">finding the average distance between colours in a permutation, the lower the distance the better the solution.  </w:t>
       </w:r>
     </w:p>
     <w:p>
@@ -40,11 +43,25 @@
     </w:p>
     <w:p/>
     <w:p>
-      <w:r>
+      <w:pPr>
+        <w:rPr>
+          <w:b/>
+        </w:rPr>
+      </w:pPr>
+      <w:r>
+        <w:rPr>
+          <w:b/>
+        </w:rPr>
         <w:t xml:space="preserve">100: </w:t>
       </w:r>
     </w:p>
     <w:p>
+      <w:r>
+        <w:rPr>
+          <w:sz w:val="24"/>
+        </w:rPr>
+        <w:t xml:space="preserve">Average distance </w:t>
+      </w:r>
       <w:r>
         <w:t>0.1833400219295337</w:t>
       </w:r>
@@ -101,11 +118,33 @@
       </w:r>
     </w:p>
     <w:p>
-      <w:r>
+      <w:pPr>
+        <w:rPr>
+          <w:b/>
+        </w:rPr>
+      </w:pPr>
+      <w:bookmarkStart w:id="0" w:name="_GoBack"/>
+      <w:r>
+        <w:rPr>
+          <w:b/>
+        </w:rPr>
         <w:t xml:space="preserve">500: </w:t>
       </w:r>
     </w:p>
-    <w:p>
+    <w:bookmarkEnd w:id="0"/>
+    <w:p>
+      <w:r>
+        <w:rPr>
+          <w:sz w:val="24"/>
+        </w:rPr>
+        <w:t>Average distance</w:t>
+      </w:r>
+      <w:r>
+        <w:rPr>
+          <w:sz w:val="24"/>
+        </w:rPr>
+        <w:t xml:space="preserve"> </w:t>
+      </w:r>
       <w:r>
         <w:t>0.1063649391344048</w:t>
       </w:r>
@@ -234,131 +273,32 @@
           <w:sz w:val="28"/>
         </w:rPr>
       </w:pPr>
-    </w:p>
-    <w:p>
-      <w:pPr>
-        <w:rPr>
-          <w:b/>
-          <w:sz w:val="28"/>
-        </w:rPr>
-      </w:pPr>
-      <w:r>
-        <w:rPr>
-          <w:b/>
-          <w:sz w:val="28"/>
+      <w:r>
+        <w:rPr>
+          <w:noProof/>
         </w:rPr>
         <w:lastRenderedPageBreak/>
-        <w:t>Multi Start Hill Climber</w:t>
-      </w:r>
-    </w:p>
-    <w:p>
-      <w:pPr>
-        <w:rPr>
-          <w:sz w:val="24"/>
-        </w:rPr>
-      </w:pPr>
-      <w:r>
-        <w:rPr>
-          <w:sz w:val="24"/>
-        </w:rPr>
-        <w:t>The inversion operator is the better mutation algorithm …bunch of shit</w:t>
-      </w:r>
-    </w:p>
-    <w:p>
-      <w:pPr>
-        <w:rPr>
-          <w:sz w:val="24"/>
-        </w:rPr>
-      </w:pPr>
-    </w:p>
-    <w:p>
-      <w:pPr>
-        <w:rPr>
-          <w:sz w:val="24"/>
-        </w:rPr>
-      </w:pPr>
-      <w:r>
-        <w:rPr>
-          <w:sz w:val="24"/>
-        </w:rPr>
-        <w:t xml:space="preserve">100: </w:t>
-      </w:r>
-    </w:p>
-    <w:p>
-      <w:pPr>
-        <w:rPr>
-          <w:sz w:val="24"/>
-        </w:rPr>
-      </w:pPr>
-      <w:r>
-        <w:rPr>
-          <w:sz w:val="24"/>
-        </w:rPr>
-        <w:t>0</w:t>
-      </w:r>
-      <w:r>
-        <w:rPr>
-          <w:sz w:val="24"/>
-        </w:rPr>
-        <w:t>.</w:t>
-      </w:r>
-      <w:r>
-        <w:t xml:space="preserve"> </w:t>
-      </w:r>
-      <w:r>
-        <w:rPr>
-          <w:sz w:val="24"/>
-        </w:rPr>
-        <w:t>3223631038902211</w:t>
-      </w:r>
-    </w:p>
-    <w:p>
-      <w:pPr>
-        <w:rPr>
-          <w:sz w:val="24"/>
-        </w:rPr>
-      </w:pPr>
-      <w:r>
-        <w:rPr>
-          <w:sz w:val="24"/>
-        </w:rPr>
-        <w:t>1.207803726196289s</w:t>
-      </w:r>
-    </w:p>
-    <w:p>
-      <w:pPr>
-        <w:rPr>
-          <w:sz w:val="24"/>
-        </w:rPr>
-      </w:pPr>
-      <w:r>
-        <w:rPr>
-          <w:sz w:val="24"/>
-        </w:rPr>
-        <w:t>1</w:t>
-      </w:r>
-      <w:r>
-        <w:rPr>
-          <w:sz w:val="24"/>
-        </w:rPr>
-        <w:t>000 iterations</w:t>
-      </w:r>
-    </w:p>
-    <w:p>
-      <w:pPr>
-        <w:rPr>
-          <w:sz w:val="24"/>
-        </w:rPr>
-      </w:pPr>
-      <w:r>
-        <w:rPr>
-          <w:noProof/>
-        </w:rPr>
         <w:drawing>
-          <wp:inline distT="0" distB="0" distL="0" distR="0" wp14:anchorId="16374F11" wp14:editId="702BF28E">
-            <wp:extent cx="5731510" cy="1187450"/>
-            <wp:effectExtent l="0" t="0" r="2540" b="0"/>
-            <wp:docPr id="4" name="Picture 4"/>
+          <wp:anchor distT="0" distB="0" distL="114300" distR="114300" simplePos="0" relativeHeight="251658240" behindDoc="1" locked="0" layoutInCell="1" allowOverlap="1" wp14:anchorId="29769C50" wp14:editId="3A226932">
+            <wp:simplePos x="0" y="0"/>
+            <wp:positionH relativeFrom="margin">
+              <wp:posOffset>2702560</wp:posOffset>
+            </wp:positionH>
+            <wp:positionV relativeFrom="paragraph">
+              <wp:posOffset>0</wp:posOffset>
+            </wp:positionV>
+            <wp:extent cx="2909037" cy="2219325"/>
+            <wp:effectExtent l="0" t="0" r="5715" b="0"/>
+            <wp:wrapTight wrapText="bothSides">
+              <wp:wrapPolygon edited="0">
+                <wp:start x="0" y="0"/>
+                <wp:lineTo x="0" y="21322"/>
+                <wp:lineTo x="21501" y="21322"/>
+                <wp:lineTo x="21501" y="0"/>
+                <wp:lineTo x="0" y="0"/>
+              </wp:wrapPolygon>
+            </wp:wrapTight>
+            <wp:docPr id="5" name="Picture 5"/>
             <wp:cNvGraphicFramePr>
               <a:graphicFrameLocks xmlns:a="http://schemas.openxmlformats.org/drawingml/2006/main" noChangeAspect="1"/>
             </wp:cNvGraphicFramePr>
@@ -370,7 +310,13 @@
                     <pic:cNvPicPr/>
                   </pic:nvPicPr>
                   <pic:blipFill>
-                    <a:blip r:embed="rId6"/>
+                    <a:blip r:embed="rId6" cstate="print">
+                      <a:extLst>
+                        <a:ext uri="{28A0092B-C50C-407E-A947-70E740481C1C}">
+                          <a14:useLocalDpi xmlns:a14="http://schemas.microsoft.com/office/drawing/2010/main" val="0"/>
+                        </a:ext>
+                      </a:extLst>
+                    </a:blip>
                     <a:stretch>
                       <a:fillRect/>
                     </a:stretch>
@@ -378,7 +324,7 @@
                   <pic:spPr>
                     <a:xfrm>
                       <a:off x="0" y="0"/>
-                      <a:ext cx="5731510" cy="1187450"/>
+                      <a:ext cx="2909037" cy="2219325"/>
                     </a:xfrm>
                     <a:prstGeom prst="rect">
                       <a:avLst/>
@@ -387,23 +333,120 @@
                 </pic:pic>
               </a:graphicData>
             </a:graphic>
-          </wp:inline>
+            <wp14:sizeRelH relativeFrom="page">
+              <wp14:pctWidth>0</wp14:pctWidth>
+            </wp14:sizeRelH>
+            <wp14:sizeRelV relativeFrom="page">
+              <wp14:pctHeight>0</wp14:pctHeight>
+            </wp14:sizeRelV>
+          </wp:anchor>
         </w:drawing>
       </w:r>
-    </w:p>
-    <w:p>
-      <w:pPr>
-        <w:rPr>
-          <w:sz w:val="24"/>
-        </w:rPr>
-      </w:pPr>
-    </w:p>
-    <w:p>
-      <w:pPr>
-        <w:rPr>
-          <w:sz w:val="24"/>
-        </w:rPr>
-      </w:pPr>
+      <w:r>
+        <w:rPr>
+          <w:b/>
+          <w:sz w:val="28"/>
+        </w:rPr>
+        <w:t>Hill Climber</w:t>
+      </w:r>
+    </w:p>
+    <w:p>
+      <w:pPr>
+        <w:rPr>
+          <w:sz w:val="24"/>
+        </w:rPr>
+      </w:pPr>
+      <w:r>
+        <w:rPr>
+          <w:sz w:val="24"/>
+        </w:rPr>
+        <w:t>The inversion operator is the better mutation algorithm …bunch of shit</w:t>
+      </w:r>
+    </w:p>
+    <w:p>
+      <w:pPr>
+        <w:rPr>
+          <w:sz w:val="24"/>
+        </w:rPr>
+      </w:pPr>
+    </w:p>
+    <w:p>
+      <w:pPr>
+        <w:rPr>
+          <w:b/>
+          <w:sz w:val="24"/>
+        </w:rPr>
+      </w:pPr>
+      <w:r>
+        <w:rPr>
+          <w:b/>
+          <w:sz w:val="24"/>
+        </w:rPr>
+        <w:t xml:space="preserve">100: </w:t>
+      </w:r>
+    </w:p>
+    <w:p>
+      <w:pPr>
+        <w:rPr>
+          <w:sz w:val="24"/>
+        </w:rPr>
+      </w:pPr>
+      <w:r>
+        <w:rPr>
+          <w:sz w:val="24"/>
+        </w:rPr>
+        <w:t xml:space="preserve">Average distance </w:t>
+      </w:r>
+      <w:r>
+        <w:rPr>
+          <w:sz w:val="24"/>
+        </w:rPr>
+        <w:t>0</w:t>
+      </w:r>
+      <w:r>
+        <w:rPr>
+          <w:sz w:val="24"/>
+        </w:rPr>
+        <w:t>.</w:t>
+      </w:r>
+      <w:r>
+        <w:rPr>
+          <w:sz w:val="24"/>
+        </w:rPr>
+        <w:t>3223631038902211</w:t>
+      </w:r>
+    </w:p>
+    <w:p>
+      <w:pPr>
+        <w:rPr>
+          <w:sz w:val="24"/>
+        </w:rPr>
+      </w:pPr>
+      <w:r>
+        <w:rPr>
+          <w:sz w:val="24"/>
+        </w:rPr>
+        <w:t>1.207803726196289s</w:t>
+      </w:r>
+    </w:p>
+    <w:p>
+      <w:pPr>
+        <w:rPr>
+          <w:sz w:val="24"/>
+        </w:rPr>
+      </w:pPr>
+      <w:r>
+        <w:rPr>
+          <w:sz w:val="24"/>
+        </w:rPr>
+        <w:t>1</w:t>
+      </w:r>
+      <w:r>
+        <w:rPr>
+          <w:sz w:val="24"/>
+        </w:rPr>
+        <w:t>000 iterations</w:t>
+      </w:r>
     </w:p>
     <w:p>
       <w:pPr>
@@ -416,10 +459,10 @@
           <w:noProof/>
         </w:rPr>
         <w:drawing>
-          <wp:inline distT="0" distB="0" distL="0" distR="0" wp14:anchorId="29769C50" wp14:editId="0E1AC35E">
-            <wp:extent cx="4429125" cy="3379011"/>
+          <wp:inline distT="0" distB="0" distL="0" distR="0" wp14:anchorId="16374F11" wp14:editId="23FC665A">
+            <wp:extent cx="3797935" cy="786853"/>
             <wp:effectExtent l="0" t="0" r="0" b="0"/>
-            <wp:docPr id="5" name="Picture 5"/>
+            <wp:docPr id="4" name="Picture 4"/>
             <wp:cNvGraphicFramePr>
               <a:graphicFrameLocks xmlns:a="http://schemas.openxmlformats.org/drawingml/2006/main" noChangeAspect="1"/>
             </wp:cNvGraphicFramePr>
@@ -439,7 +482,7 @@
                   <pic:spPr>
                     <a:xfrm>
                       <a:off x="0" y="0"/>
-                      <a:ext cx="4464887" cy="3406294"/>
+                      <a:ext cx="3827526" cy="792984"/>
                     </a:xfrm>
                     <a:prstGeom prst="rect">
                       <a:avLst/>
@@ -465,90 +508,30 @@
           <w:sz w:val="24"/>
         </w:rPr>
       </w:pPr>
-    </w:p>
-    <w:p>
-      <w:pPr>
-        <w:rPr>
-          <w:sz w:val="24"/>
-        </w:rPr>
-      </w:pPr>
-    </w:p>
-    <w:p>
-      <w:pPr>
-        <w:rPr>
-          <w:sz w:val="24"/>
-        </w:rPr>
-      </w:pPr>
-    </w:p>
-    <w:p>
-      <w:pPr>
-        <w:rPr>
-          <w:sz w:val="24"/>
-        </w:rPr>
-      </w:pPr>
-      <w:bookmarkStart w:id="0" w:name="_GoBack"/>
-      <w:bookmarkEnd w:id="0"/>
-      <w:r>
-        <w:rPr>
-          <w:sz w:val="24"/>
-        </w:rPr>
-        <w:lastRenderedPageBreak/>
-        <w:t>500:</w:t>
-      </w:r>
-    </w:p>
-    <w:p>
-      <w:pPr>
-        <w:rPr>
-          <w:sz w:val="24"/>
-        </w:rPr>
-      </w:pPr>
-      <w:r>
-        <w:rPr>
-          <w:sz w:val="24"/>
-        </w:rPr>
-        <w:t>0.47484052853844516</w:t>
-      </w:r>
-    </w:p>
-    <w:p>
-      <w:pPr>
-        <w:rPr>
-          <w:sz w:val="24"/>
-        </w:rPr>
-      </w:pPr>
-      <w:r>
-        <w:rPr>
-          <w:sz w:val="24"/>
-        </w:rPr>
-        <w:t>6.915482521057129s</w:t>
-      </w:r>
-    </w:p>
-    <w:p>
-      <w:pPr>
-        <w:rPr>
-          <w:sz w:val="24"/>
-        </w:rPr>
-      </w:pPr>
-      <w:r>
-        <w:rPr>
-          <w:sz w:val="24"/>
-        </w:rPr>
-        <w:t>1000 iterations</w:t>
-      </w:r>
-    </w:p>
-    <w:p>
-      <w:pPr>
-        <w:rPr>
-          <w:sz w:val="24"/>
-        </w:rPr>
-      </w:pPr>
       <w:r>
         <w:rPr>
           <w:noProof/>
         </w:rPr>
         <w:drawing>
-          <wp:inline distT="0" distB="0" distL="0" distR="0" wp14:anchorId="5F39B2E4" wp14:editId="4390BFAD">
-            <wp:extent cx="3156663" cy="2266950"/>
+          <wp:anchor distT="0" distB="0" distL="114300" distR="114300" simplePos="0" relativeHeight="251659264" behindDoc="1" locked="0" layoutInCell="1" allowOverlap="1" wp14:anchorId="5F39B2E4" wp14:editId="5C22EDA2">
+            <wp:simplePos x="0" y="0"/>
+            <wp:positionH relativeFrom="margin">
+              <wp:posOffset>2712085</wp:posOffset>
+            </wp:positionH>
+            <wp:positionV relativeFrom="paragraph">
+              <wp:posOffset>302895</wp:posOffset>
+            </wp:positionV>
+            <wp:extent cx="3156585" cy="2266950"/>
             <wp:effectExtent l="0" t="0" r="5715" b="0"/>
+            <wp:wrapTight wrapText="bothSides">
+              <wp:wrapPolygon edited="0">
+                <wp:start x="0" y="0"/>
+                <wp:lineTo x="0" y="21418"/>
+                <wp:lineTo x="21509" y="21418"/>
+                <wp:lineTo x="21509" y="0"/>
+                <wp:lineTo x="0" y="0"/>
+              </wp:wrapPolygon>
+            </wp:wrapTight>
             <wp:docPr id="7" name="Picture 7"/>
             <wp:cNvGraphicFramePr>
               <a:graphicFrameLocks xmlns:a="http://schemas.openxmlformats.org/drawingml/2006/main" noChangeAspect="1"/>
@@ -561,7 +544,13 @@
                     <pic:cNvPicPr/>
                   </pic:nvPicPr>
                   <pic:blipFill>
-                    <a:blip r:embed="rId8"/>
+                    <a:blip r:embed="rId8">
+                      <a:extLst>
+                        <a:ext uri="{28A0092B-C50C-407E-A947-70E740481C1C}">
+                          <a14:useLocalDpi xmlns:a14="http://schemas.microsoft.com/office/drawing/2010/main" val="0"/>
+                        </a:ext>
+                      </a:extLst>
+                    </a:blip>
                     <a:stretch>
                       <a:fillRect/>
                     </a:stretch>
@@ -569,7 +558,7 @@
                   <pic:spPr>
                     <a:xfrm>
                       <a:off x="0" y="0"/>
-                      <a:ext cx="3171717" cy="2277761"/>
+                      <a:ext cx="3156585" cy="2266950"/>
                     </a:xfrm>
                     <a:prstGeom prst="rect">
                       <a:avLst/>
@@ -578,9 +567,89 @@
                 </pic:pic>
               </a:graphicData>
             </a:graphic>
-          </wp:inline>
+            <wp14:sizeRelH relativeFrom="page">
+              <wp14:pctWidth>0</wp14:pctWidth>
+            </wp14:sizeRelH>
+            <wp14:sizeRelV relativeFrom="page">
+              <wp14:pctHeight>0</wp14:pctHeight>
+            </wp14:sizeRelV>
+          </wp:anchor>
         </w:drawing>
       </w:r>
+    </w:p>
+    <w:p>
+      <w:pPr>
+        <w:rPr>
+          <w:sz w:val="24"/>
+        </w:rPr>
+      </w:pPr>
+    </w:p>
+    <w:p>
+      <w:pPr>
+        <w:rPr>
+          <w:b/>
+          <w:sz w:val="24"/>
+        </w:rPr>
+      </w:pPr>
+      <w:r>
+        <w:rPr>
+          <w:b/>
+          <w:sz w:val="24"/>
+        </w:rPr>
+        <w:t>500:</w:t>
+      </w:r>
+    </w:p>
+    <w:p>
+      <w:pPr>
+        <w:rPr>
+          <w:sz w:val="24"/>
+        </w:rPr>
+      </w:pPr>
+      <w:r>
+        <w:rPr>
+          <w:sz w:val="24"/>
+        </w:rPr>
+        <w:t xml:space="preserve">Average distance </w:t>
+      </w:r>
+      <w:r>
+        <w:rPr>
+          <w:sz w:val="24"/>
+        </w:rPr>
+        <w:t>0.47484052853844516</w:t>
+      </w:r>
+    </w:p>
+    <w:p>
+      <w:pPr>
+        <w:rPr>
+          <w:sz w:val="24"/>
+        </w:rPr>
+      </w:pPr>
+      <w:r>
+        <w:rPr>
+          <w:sz w:val="24"/>
+        </w:rPr>
+        <w:t>6.915482521057129s</w:t>
+      </w:r>
+    </w:p>
+    <w:p>
+      <w:pPr>
+        <w:rPr>
+          <w:sz w:val="24"/>
+        </w:rPr>
+      </w:pPr>
+      <w:r>
+        <w:rPr>
+          <w:sz w:val="24"/>
+        </w:rPr>
+        <w:t>1000 iterations</w:t>
+      </w:r>
+    </w:p>
+    <w:p>
+      <w:pPr>
+        <w:rPr>
+          <w:sz w:val="24"/>
+        </w:rPr>
+      </w:pPr>
       <w:r>
         <w:rPr>
           <w:noProof/>
@@ -628,6 +697,613 @@
           <w:sz w:val="24"/>
         </w:rPr>
       </w:pPr>
+    </w:p>
+    <w:p>
+      <w:pPr>
+        <w:rPr>
+          <w:sz w:val="24"/>
+        </w:rPr>
+      </w:pPr>
+    </w:p>
+    <w:p>
+      <w:pPr>
+        <w:rPr>
+          <w:sz w:val="24"/>
+        </w:rPr>
+      </w:pPr>
+    </w:p>
+    <w:p>
+      <w:pPr>
+        <w:rPr>
+          <w:sz w:val="24"/>
+        </w:rPr>
+      </w:pPr>
+    </w:p>
+    <w:p>
+      <w:pPr>
+        <w:rPr>
+          <w:sz w:val="24"/>
+        </w:rPr>
+      </w:pPr>
+    </w:p>
+    <w:p>
+      <w:pPr>
+        <w:rPr>
+          <w:sz w:val="24"/>
+        </w:rPr>
+      </w:pPr>
+    </w:p>
+    <w:p>
+      <w:pPr>
+        <w:rPr>
+          <w:b/>
+          <w:sz w:val="32"/>
+        </w:rPr>
+      </w:pPr>
+      <w:r>
+        <w:rPr>
+          <w:b/>
+          <w:sz w:val="32"/>
+        </w:rPr>
+        <w:lastRenderedPageBreak/>
+        <w:t>Multi Start Hill Climber</w:t>
+      </w:r>
+    </w:p>
+    <w:p>
+      <w:pPr>
+        <w:rPr>
+          <w:b/>
+          <w:sz w:val="24"/>
+        </w:rPr>
+      </w:pPr>
+      <w:r>
+        <w:rPr>
+          <w:b/>
+          <w:noProof/>
+        </w:rPr>
+        <w:drawing>
+          <wp:anchor distT="0" distB="0" distL="114300" distR="114300" simplePos="0" relativeHeight="251661312" behindDoc="0" locked="0" layoutInCell="1" allowOverlap="1" wp14:anchorId="1207DE78" wp14:editId="0C020C42">
+            <wp:simplePos x="0" y="0"/>
+            <wp:positionH relativeFrom="margin">
+              <wp:posOffset>3838575</wp:posOffset>
+            </wp:positionH>
+            <wp:positionV relativeFrom="paragraph">
+              <wp:posOffset>11430</wp:posOffset>
+            </wp:positionV>
+            <wp:extent cx="2457450" cy="1884680"/>
+            <wp:effectExtent l="0" t="0" r="0" b="1270"/>
+            <wp:wrapSquare wrapText="bothSides"/>
+            <wp:docPr id="9" name="Picture 9"/>
+            <wp:cNvGraphicFramePr>
+              <a:graphicFrameLocks xmlns:a="http://schemas.openxmlformats.org/drawingml/2006/main" noChangeAspect="1"/>
+            </wp:cNvGraphicFramePr>
+            <a:graphic xmlns:a="http://schemas.openxmlformats.org/drawingml/2006/main">
+              <a:graphicData uri="http://schemas.openxmlformats.org/drawingml/2006/picture">
+                <pic:pic xmlns:pic="http://schemas.openxmlformats.org/drawingml/2006/picture">
+                  <pic:nvPicPr>
+                    <pic:cNvPr id="1" name=""/>
+                    <pic:cNvPicPr/>
+                  </pic:nvPicPr>
+                  <pic:blipFill>
+                    <a:blip r:embed="rId10" cstate="print">
+                      <a:extLst>
+                        <a:ext uri="{28A0092B-C50C-407E-A947-70E740481C1C}">
+                          <a14:useLocalDpi xmlns:a14="http://schemas.microsoft.com/office/drawing/2010/main" val="0"/>
+                        </a:ext>
+                      </a:extLst>
+                    </a:blip>
+                    <a:stretch>
+                      <a:fillRect/>
+                    </a:stretch>
+                  </pic:blipFill>
+                  <pic:spPr>
+                    <a:xfrm>
+                      <a:off x="0" y="0"/>
+                      <a:ext cx="2457450" cy="1884680"/>
+                    </a:xfrm>
+                    <a:prstGeom prst="rect">
+                      <a:avLst/>
+                    </a:prstGeom>
+                  </pic:spPr>
+                </pic:pic>
+              </a:graphicData>
+            </a:graphic>
+            <wp14:sizeRelH relativeFrom="page">
+              <wp14:pctWidth>0</wp14:pctWidth>
+            </wp14:sizeRelH>
+            <wp14:sizeRelV relativeFrom="page">
+              <wp14:pctHeight>0</wp14:pctHeight>
+            </wp14:sizeRelV>
+          </wp:anchor>
+        </w:drawing>
+      </w:r>
+      <w:r>
+        <w:rPr>
+          <w:b/>
+          <w:sz w:val="24"/>
+        </w:rPr>
+        <w:t>100:</w:t>
+      </w:r>
+    </w:p>
+    <w:p>
+      <w:pPr>
+        <w:rPr>
+          <w:sz w:val="24"/>
+        </w:rPr>
+      </w:pPr>
+      <w:r>
+        <w:rPr>
+          <w:sz w:val="24"/>
+        </w:rPr>
+        <w:t>Best perm</w:t>
+      </w:r>
+      <w:r>
+        <w:rPr>
+          <w:sz w:val="24"/>
+        </w:rPr>
+        <w:t xml:space="preserve">utation </w:t>
+      </w:r>
+      <w:r>
+        <w:rPr>
+          <w:sz w:val="24"/>
+          <w:szCs w:val="24"/>
+        </w:rPr>
+        <w:t>a</w:t>
+      </w:r>
+      <w:r>
+        <w:rPr>
+          <w:sz w:val="24"/>
+          <w:szCs w:val="24"/>
+        </w:rPr>
+        <w:t>verage</w:t>
+      </w:r>
+      <w:r>
+        <w:t xml:space="preserve"> </w:t>
+      </w:r>
+      <w:r>
+        <w:rPr>
+          <w:sz w:val="24"/>
+        </w:rPr>
+        <w:t>distance</w:t>
+      </w:r>
+      <w:r>
+        <w:rPr>
+          <w:sz w:val="24"/>
+        </w:rPr>
+        <w:t xml:space="preserve">: </w:t>
+      </w:r>
+      <w:r>
+        <w:rPr>
+          <w:sz w:val="24"/>
+        </w:rPr>
+        <w:t>0.29989182791560176</w:t>
+      </w:r>
+    </w:p>
+    <w:p>
+      <w:pPr>
+        <w:rPr>
+          <w:sz w:val="24"/>
+        </w:rPr>
+      </w:pPr>
+      <w:r>
+        <w:rPr>
+          <w:sz w:val="24"/>
+        </w:rPr>
+        <w:t xml:space="preserve">Time taken: </w:t>
+      </w:r>
+      <w:r>
+        <w:rPr>
+          <w:sz w:val="24"/>
+        </w:rPr>
+        <w:t xml:space="preserve">70.08312511444092s </w:t>
+      </w:r>
+    </w:p>
+    <w:p>
+      <w:pPr>
+        <w:rPr>
+          <w:sz w:val="24"/>
+        </w:rPr>
+      </w:pPr>
+      <w:r>
+        <w:rPr>
+          <w:sz w:val="24"/>
+        </w:rPr>
+        <w:t>Mean over 30 tries: 0.</w:t>
+      </w:r>
+      <w:r>
+        <w:rPr>
+          <w:sz w:val="24"/>
+        </w:rPr>
+        <w:t>3189335216657826</w:t>
+      </w:r>
+    </w:p>
+    <w:p>
+      <w:pPr>
+        <w:rPr>
+          <w:sz w:val="24"/>
+        </w:rPr>
+      </w:pPr>
+      <w:r>
+        <w:rPr>
+          <w:sz w:val="24"/>
+        </w:rPr>
+        <w:t>Median over 30 tries: 0.</w:t>
+      </w:r>
+      <w:r>
+        <w:rPr>
+          <w:sz w:val="24"/>
+        </w:rPr>
+        <w:t>3179469208879595</w:t>
+      </w:r>
+    </w:p>
+    <w:p>
+      <w:pPr>
+        <w:rPr>
+          <w:sz w:val="24"/>
+        </w:rPr>
+      </w:pPr>
+      <w:r>
+        <w:rPr>
+          <w:noProof/>
+        </w:rPr>
+        <w:drawing>
+          <wp:anchor distT="0" distB="0" distL="114300" distR="114300" simplePos="0" relativeHeight="251660288" behindDoc="1" locked="0" layoutInCell="1" allowOverlap="1" wp14:anchorId="64A2AF16" wp14:editId="641D662D">
+            <wp:simplePos x="0" y="0"/>
+            <wp:positionH relativeFrom="margin">
+              <wp:align>right</wp:align>
+            </wp:positionH>
+            <wp:positionV relativeFrom="paragraph">
+              <wp:posOffset>454660</wp:posOffset>
+            </wp:positionV>
+            <wp:extent cx="5731510" cy="1139190"/>
+            <wp:effectExtent l="0" t="0" r="2540" b="3810"/>
+            <wp:wrapTight wrapText="bothSides">
+              <wp:wrapPolygon edited="0">
+                <wp:start x="0" y="0"/>
+                <wp:lineTo x="0" y="21311"/>
+                <wp:lineTo x="21538" y="21311"/>
+                <wp:lineTo x="21538" y="0"/>
+                <wp:lineTo x="0" y="0"/>
+              </wp:wrapPolygon>
+            </wp:wrapTight>
+            <wp:docPr id="8" name="Picture 8"/>
+            <wp:cNvGraphicFramePr>
+              <a:graphicFrameLocks xmlns:a="http://schemas.openxmlformats.org/drawingml/2006/main" noChangeAspect="1"/>
+            </wp:cNvGraphicFramePr>
+            <a:graphic xmlns:a="http://schemas.openxmlformats.org/drawingml/2006/main">
+              <a:graphicData uri="http://schemas.openxmlformats.org/drawingml/2006/picture">
+                <pic:pic xmlns:pic="http://schemas.openxmlformats.org/drawingml/2006/picture">
+                  <pic:nvPicPr>
+                    <pic:cNvPr id="1" name=""/>
+                    <pic:cNvPicPr/>
+                  </pic:nvPicPr>
+                  <pic:blipFill>
+                    <a:blip r:embed="rId11">
+                      <a:extLst>
+                        <a:ext uri="{28A0092B-C50C-407E-A947-70E740481C1C}">
+                          <a14:useLocalDpi xmlns:a14="http://schemas.microsoft.com/office/drawing/2010/main" val="0"/>
+                        </a:ext>
+                      </a:extLst>
+                    </a:blip>
+                    <a:stretch>
+                      <a:fillRect/>
+                    </a:stretch>
+                  </pic:blipFill>
+                  <pic:spPr>
+                    <a:xfrm>
+                      <a:off x="0" y="0"/>
+                      <a:ext cx="5731510" cy="1139190"/>
+                    </a:xfrm>
+                    <a:prstGeom prst="rect">
+                      <a:avLst/>
+                    </a:prstGeom>
+                  </pic:spPr>
+                </pic:pic>
+              </a:graphicData>
+            </a:graphic>
+            <wp14:sizeRelH relativeFrom="page">
+              <wp14:pctWidth>0</wp14:pctWidth>
+            </wp14:sizeRelH>
+            <wp14:sizeRelV relativeFrom="page">
+              <wp14:pctHeight>0</wp14:pctHeight>
+            </wp14:sizeRelV>
+          </wp:anchor>
+        </w:drawing>
+      </w:r>
+      <w:r>
+        <w:rPr>
+          <w:sz w:val="24"/>
+        </w:rPr>
+        <w:t>Standard deviation over 30 tries: 0.0</w:t>
+      </w:r>
+      <w:r>
+        <w:rPr>
+          <w:sz w:val="24"/>
+        </w:rPr>
+        <w:t>09838844322522793</w:t>
+      </w:r>
+    </w:p>
+    <w:p>
+      <w:pPr>
+        <w:rPr>
+          <w:sz w:val="24"/>
+        </w:rPr>
+      </w:pPr>
+    </w:p>
+    <w:p>
+      <w:pPr>
+        <w:rPr>
+          <w:sz w:val="24"/>
+        </w:rPr>
+      </w:pPr>
+    </w:p>
+    <w:p>
+      <w:pPr>
+        <w:rPr>
+          <w:sz w:val="24"/>
+        </w:rPr>
+      </w:pPr>
+      <w:r>
+        <w:rPr>
+          <w:noProof/>
+        </w:rPr>
+        <w:drawing>
+          <wp:anchor distT="0" distB="0" distL="114300" distR="114300" simplePos="0" relativeHeight="251662336" behindDoc="1" locked="0" layoutInCell="1" allowOverlap="1" wp14:anchorId="0E728ABB" wp14:editId="5D0983D4">
+            <wp:simplePos x="0" y="0"/>
+            <wp:positionH relativeFrom="margin">
+              <wp:align>right</wp:align>
+            </wp:positionH>
+            <wp:positionV relativeFrom="paragraph">
+              <wp:posOffset>283210</wp:posOffset>
+            </wp:positionV>
+            <wp:extent cx="2579455" cy="1784985"/>
+            <wp:effectExtent l="0" t="0" r="0" b="5715"/>
+            <wp:wrapTight wrapText="bothSides">
+              <wp:wrapPolygon edited="0">
+                <wp:start x="0" y="0"/>
+                <wp:lineTo x="0" y="21439"/>
+                <wp:lineTo x="21377" y="21439"/>
+                <wp:lineTo x="21377" y="0"/>
+                <wp:lineTo x="0" y="0"/>
+              </wp:wrapPolygon>
+            </wp:wrapTight>
+            <wp:docPr id="13" name="Picture 13"/>
+            <wp:cNvGraphicFramePr>
+              <a:graphicFrameLocks xmlns:a="http://schemas.openxmlformats.org/drawingml/2006/main" noChangeAspect="1"/>
+            </wp:cNvGraphicFramePr>
+            <a:graphic xmlns:a="http://schemas.openxmlformats.org/drawingml/2006/main">
+              <a:graphicData uri="http://schemas.openxmlformats.org/drawingml/2006/picture">
+                <pic:pic xmlns:pic="http://schemas.openxmlformats.org/drawingml/2006/picture">
+                  <pic:nvPicPr>
+                    <pic:cNvPr id="1" name=""/>
+                    <pic:cNvPicPr/>
+                  </pic:nvPicPr>
+                  <pic:blipFill>
+                    <a:blip r:embed="rId12" cstate="print">
+                      <a:extLst>
+                        <a:ext uri="{28A0092B-C50C-407E-A947-70E740481C1C}">
+                          <a14:useLocalDpi xmlns:a14="http://schemas.microsoft.com/office/drawing/2010/main" val="0"/>
+                        </a:ext>
+                      </a:extLst>
+                    </a:blip>
+                    <a:stretch>
+                      <a:fillRect/>
+                    </a:stretch>
+                  </pic:blipFill>
+                  <pic:spPr>
+                    <a:xfrm>
+                      <a:off x="0" y="0"/>
+                      <a:ext cx="2579455" cy="1784985"/>
+                    </a:xfrm>
+                    <a:prstGeom prst="rect">
+                      <a:avLst/>
+                    </a:prstGeom>
+                  </pic:spPr>
+                </pic:pic>
+              </a:graphicData>
+            </a:graphic>
+            <wp14:sizeRelH relativeFrom="page">
+              <wp14:pctWidth>0</wp14:pctWidth>
+            </wp14:sizeRelH>
+            <wp14:sizeRelV relativeFrom="page">
+              <wp14:pctHeight>0</wp14:pctHeight>
+            </wp14:sizeRelV>
+          </wp:anchor>
+        </w:drawing>
+      </w:r>
+    </w:p>
+    <w:p>
+      <w:pPr>
+        <w:rPr>
+          <w:sz w:val="24"/>
+        </w:rPr>
+      </w:pPr>
+    </w:p>
+    <w:p>
+      <w:pPr>
+        <w:rPr>
+          <w:b/>
+          <w:sz w:val="24"/>
+        </w:rPr>
+      </w:pPr>
+      <w:r>
+        <w:rPr>
+          <w:b/>
+          <w:sz w:val="24"/>
+        </w:rPr>
+        <w:t>5</w:t>
+      </w:r>
+      <w:r>
+        <w:rPr>
+          <w:b/>
+          <w:sz w:val="24"/>
+        </w:rPr>
+        <w:t>00:</w:t>
+      </w:r>
+      <w:r>
+        <w:rPr>
+          <w:b/>
+          <w:noProof/>
+        </w:rPr>
+        <w:t xml:space="preserve"> </w:t>
+      </w:r>
+    </w:p>
+    <w:p>
+      <w:pPr>
+        <w:rPr>
+          <w:sz w:val="24"/>
+        </w:rPr>
+      </w:pPr>
+      <w:r>
+        <w:rPr>
+          <w:sz w:val="24"/>
+        </w:rPr>
+        <w:t xml:space="preserve">Best perm: </w:t>
+      </w:r>
+      <w:r>
+        <w:rPr>
+          <w:sz w:val="24"/>
+        </w:rPr>
+        <w:t>0.</w:t>
+      </w:r>
+      <w:r>
+        <w:rPr>
+          <w:sz w:val="24"/>
+        </w:rPr>
+        <w:t>4564506453358163</w:t>
+      </w:r>
+    </w:p>
+    <w:p>
+      <w:pPr>
+        <w:rPr>
+          <w:sz w:val="24"/>
+        </w:rPr>
+      </w:pPr>
+      <w:r>
+        <w:rPr>
+          <w:sz w:val="24"/>
+        </w:rPr>
+        <w:t xml:space="preserve">Time taken: </w:t>
+      </w:r>
+      <w:r>
+        <w:rPr>
+          <w:sz w:val="24"/>
+        </w:rPr>
+        <w:t>368.7297909259796s</w:t>
+      </w:r>
+      <w:r>
+        <w:rPr>
+          <w:sz w:val="24"/>
+        </w:rPr>
+        <w:t xml:space="preserve"> </w:t>
+      </w:r>
+    </w:p>
+    <w:p>
+      <w:pPr>
+        <w:rPr>
+          <w:sz w:val="24"/>
+        </w:rPr>
+      </w:pPr>
+      <w:r>
+        <w:rPr>
+          <w:sz w:val="24"/>
+        </w:rPr>
+        <w:t>Mean over 30 tries: 0.</w:t>
+      </w:r>
+      <w:r>
+        <w:rPr>
+          <w:sz w:val="24"/>
+        </w:rPr>
+        <w:t>4760381828816253</w:t>
+      </w:r>
+    </w:p>
+    <w:p>
+      <w:pPr>
+        <w:rPr>
+          <w:sz w:val="24"/>
+        </w:rPr>
+      </w:pPr>
+      <w:r>
+        <w:rPr>
+          <w:sz w:val="24"/>
+        </w:rPr>
+        <w:t>Median over 30 tries: 0.</w:t>
+      </w:r>
+      <w:r>
+        <w:t xml:space="preserve"> </w:t>
+      </w:r>
+      <w:r>
+        <w:rPr>
+          <w:sz w:val="24"/>
+        </w:rPr>
+        <w:t>47673866165044504</w:t>
+      </w:r>
+    </w:p>
+    <w:p>
+      <w:pPr>
+        <w:rPr>
+          <w:sz w:val="24"/>
+        </w:rPr>
+      </w:pPr>
+      <w:r>
+        <w:rPr>
+          <w:sz w:val="24"/>
+        </w:rPr>
+        <w:t>Standard deviation over 30 tries: 0.</w:t>
+      </w:r>
+      <w:r>
+        <w:rPr>
+          <w:sz w:val="24"/>
+        </w:rPr>
+        <w:t>009247927837358956</w:t>
+      </w:r>
+    </w:p>
+    <w:p>
+      <w:pPr>
+        <w:rPr>
+          <w:sz w:val="24"/>
+        </w:rPr>
+      </w:pPr>
+      <w:r>
+        <w:rPr>
+          <w:noProof/>
+        </w:rPr>
+        <w:drawing>
+          <wp:inline distT="0" distB="0" distL="0" distR="0" wp14:anchorId="54BF6CDB" wp14:editId="438DC039">
+            <wp:extent cx="5731510" cy="333375"/>
+            <wp:effectExtent l="0" t="0" r="2540" b="9525"/>
+            <wp:docPr id="12" name="Picture 12"/>
+            <wp:cNvGraphicFramePr>
+              <a:graphicFrameLocks xmlns:a="http://schemas.openxmlformats.org/drawingml/2006/main" noChangeAspect="1"/>
+            </wp:cNvGraphicFramePr>
+            <a:graphic xmlns:a="http://schemas.openxmlformats.org/drawingml/2006/main">
+              <a:graphicData uri="http://schemas.openxmlformats.org/drawingml/2006/picture">
+                <pic:pic xmlns:pic="http://schemas.openxmlformats.org/drawingml/2006/picture">
+                  <pic:nvPicPr>
+                    <pic:cNvPr id="1" name=""/>
+                    <pic:cNvPicPr/>
+                  </pic:nvPicPr>
+                  <pic:blipFill>
+                    <a:blip r:embed="rId13"/>
+                    <a:stretch>
+                      <a:fillRect/>
+                    </a:stretch>
+                  </pic:blipFill>
+                  <pic:spPr>
+                    <a:xfrm>
+                      <a:off x="0" y="0"/>
+                      <a:ext cx="5731510" cy="333375"/>
+                    </a:xfrm>
+                    <a:prstGeom prst="rect">
+                      <a:avLst/>
+                    </a:prstGeom>
+                  </pic:spPr>
+                </pic:pic>
+              </a:graphicData>
+            </a:graphic>
+          </wp:inline>
+        </w:drawing>
+      </w:r>
     </w:p>
     <w:sectPr>
       <w:pgSz w:w="11906" w:h="16838"/>
